--- a/Server Security Automation Solution - edited.docx
+++ b/Server Security Automation Solution - edited.docx
@@ -34,6 +34,73 @@
     </w:p>
     <w:p>
       <w:pPr>
+        <w:jc w:val="both"/>
+        <w:rPr>
+          <w:rFonts w:ascii="Times New Roman" w:hAnsi="Times New Roman" w:cs="Times New Roman"/>
+        </w:rPr>
+      </w:pPr>
+      <w:r>
+        <w:rPr>
+          <w:rFonts w:hint="default" w:ascii="Times New Roman" w:hAnsi="Times New Roman" w:cs="Times New Roman"/>
+          <w:lang w:val="en-US"/>
+        </w:rPr>
+        <w:drawing>
+          <wp:inline distT="0" distB="0" distL="114300" distR="114300">
+            <wp:extent cx="5942965" cy="4455160"/>
+            <wp:effectExtent l="0" t="0" r="635" b="2540"/>
+            <wp:docPr id="2" name="Picture 2" descr="server security automation.drawio"/>
+            <wp:cNvGraphicFramePr>
+              <a:graphicFrameLocks xmlns:a="http://schemas.openxmlformats.org/drawingml/2006/main" noChangeAspect="1"/>
+            </wp:cNvGraphicFramePr>
+            <a:graphic xmlns:a="http://schemas.openxmlformats.org/drawingml/2006/main">
+              <a:graphicData uri="http://schemas.openxmlformats.org/drawingml/2006/picture">
+                <pic:pic xmlns:pic="http://schemas.openxmlformats.org/drawingml/2006/picture">
+                  <pic:nvPicPr>
+                    <pic:cNvPr id="2" name="Picture 2" descr="server security automation.drawio"/>
+                    <pic:cNvPicPr>
+                      <a:picLocks noChangeAspect="1"/>
+                    </pic:cNvPicPr>
+                  </pic:nvPicPr>
+                  <pic:blipFill>
+                    <a:blip r:embed="rId6"/>
+                    <a:stretch>
+                      <a:fillRect/>
+                    </a:stretch>
+                  </pic:blipFill>
+                  <pic:spPr>
+                    <a:xfrm>
+                      <a:off x="0" y="0"/>
+                      <a:ext cx="5942965" cy="4455160"/>
+                    </a:xfrm>
+                    <a:prstGeom prst="rect">
+                      <a:avLst/>
+                    </a:prstGeom>
+                  </pic:spPr>
+                </pic:pic>
+              </a:graphicData>
+            </a:graphic>
+          </wp:inline>
+        </w:drawing>
+      </w:r>
+    </w:p>
+    <w:p>
+      <w:pPr>
+        <w:jc w:val="both"/>
+        <w:rPr>
+          <w:rFonts w:ascii="Times New Roman" w:hAnsi="Times New Roman" w:cs="Times New Roman"/>
+        </w:rPr>
+      </w:pPr>
+    </w:p>
+    <w:p>
+      <w:pPr>
+        <w:jc w:val="both"/>
+        <w:rPr>
+          <w:rFonts w:ascii="Times New Roman" w:hAnsi="Times New Roman" w:cs="Times New Roman"/>
+        </w:rPr>
+      </w:pPr>
+    </w:p>
+    <w:p>
+      <w:pPr>
         <w:jc w:val="center"/>
         <w:rPr>
           <w:rFonts w:ascii="Times New Roman" w:hAnsi="Times New Roman" w:cs="Times New Roman"/>
@@ -401,6 +468,22 @@
     </w:p>
     <w:p>
       <w:pPr>
+        <w:jc w:val="both"/>
+        <w:rPr>
+          <w:rFonts w:ascii="Times New Roman" w:hAnsi="Times New Roman" w:cs="Times New Roman"/>
+        </w:rPr>
+      </w:pPr>
+    </w:p>
+    <w:p>
+      <w:pPr>
+        <w:jc w:val="both"/>
+        <w:rPr>
+          <w:rFonts w:ascii="Times New Roman" w:hAnsi="Times New Roman" w:cs="Times New Roman"/>
+        </w:rPr>
+      </w:pPr>
+    </w:p>
+    <w:p>
+      <w:pPr>
         <w:jc w:val="center"/>
         <w:rPr>
           <w:rFonts w:ascii="Times New Roman" w:hAnsi="Times New Roman" w:cs="Times New Roman"/>
@@ -452,522 +535,592 @@
         </w:rPr>
         <w:t>Server hardening automation according to CIS benchmark</w:t>
       </w:r>
+    </w:p>
+    <w:p>
+      <w:pPr>
+        <w:jc w:val="both"/>
+        <w:rPr>
+          <w:rFonts w:ascii="Times New Roman" w:hAnsi="Times New Roman" w:cs="Times New Roman"/>
+        </w:rPr>
+      </w:pPr>
+      <w:r>
+        <w:rPr>
+          <w:rFonts w:ascii="Times New Roman" w:hAnsi="Times New Roman" w:cs="Times New Roman"/>
+          <w:b/>
+          <w:bCs/>
+        </w:rPr>
+        <w:t>Description</w:t>
+      </w:r>
+    </w:p>
+    <w:p>
+      <w:pPr>
+        <w:jc w:val="both"/>
+        <w:rPr>
+          <w:rFonts w:ascii="Times New Roman" w:hAnsi="Times New Roman" w:cs="Times New Roman"/>
+        </w:rPr>
+      </w:pPr>
+      <w:r>
+        <w:rPr>
+          <w:rFonts w:ascii="Times New Roman" w:hAnsi="Times New Roman" w:cs="Times New Roman"/>
+        </w:rPr>
+        <w:t>Server hardening is the process of securing a server by reducing its potential vulnerabilities and risks. Automating server hardening can help organizations deploy new servers more quickly and with a higher level of security. The Center for Internet Security (CIS) provides a set of scripts and tools for automating the implementation of their CIS Benchmarks. - CIS CAT Pro</w:t>
+      </w:r>
+    </w:p>
+    <w:p>
+      <w:pPr>
+        <w:jc w:val="both"/>
+        <w:rPr>
+          <w:rFonts w:ascii="Times New Roman" w:hAnsi="Times New Roman" w:cs="Times New Roman"/>
+        </w:rPr>
+      </w:pPr>
+      <w:r>
+        <w:rPr>
+          <w:rFonts w:ascii="Times New Roman" w:hAnsi="Times New Roman" w:cs="Times New Roman"/>
+          <w:b/>
+          <w:bCs/>
+        </w:rPr>
+        <w:t>Current Approaches</w:t>
+      </w:r>
+    </w:p>
+    <w:p>
+      <w:pPr>
+        <w:jc w:val="both"/>
+        <w:rPr>
+          <w:rFonts w:ascii="Times New Roman" w:hAnsi="Times New Roman" w:cs="Times New Roman"/>
+        </w:rPr>
+      </w:pPr>
+      <w:r>
+        <w:rPr>
+          <w:rFonts w:ascii="Times New Roman" w:hAnsi="Times New Roman" w:cs="Times New Roman"/>
+        </w:rPr>
+        <w:t>CIS CAT Pro</w:t>
+      </w:r>
+    </w:p>
+    <w:p>
+      <w:pPr>
+        <w:jc w:val="both"/>
+        <w:rPr>
+          <w:rFonts w:ascii="Times New Roman" w:hAnsi="Times New Roman" w:cs="Times New Roman"/>
+        </w:rPr>
+      </w:pPr>
+      <w:r>
+        <w:rPr>
+          <w:rFonts w:ascii="Times New Roman" w:hAnsi="Times New Roman" w:cs="Times New Roman"/>
+        </w:rPr>
+        <w:t>Configuration management tools (Ansible, puppet) - To automate the deployment and configuration of security measures on servers.</w:t>
+      </w:r>
+    </w:p>
+    <w:p>
+      <w:pPr>
+        <w:jc w:val="both"/>
+        <w:rPr>
+          <w:rFonts w:ascii="Times New Roman" w:hAnsi="Times New Roman" w:cs="Times New Roman"/>
+        </w:rPr>
+      </w:pPr>
+      <w:r>
+        <w:rPr>
+          <w:rFonts w:ascii="Times New Roman" w:hAnsi="Times New Roman" w:cs="Times New Roman"/>
+        </w:rPr>
+        <w:t>Security assessment tools (Nessus, Metasploit) - to scan servers for vulnerabilities</w:t>
+      </w:r>
+    </w:p>
+    <w:p>
+      <w:pPr>
+        <w:jc w:val="both"/>
+        <w:rPr>
+          <w:rFonts w:ascii="Times New Roman" w:hAnsi="Times New Roman" w:cs="Times New Roman"/>
+        </w:rPr>
+      </w:pPr>
+      <w:r>
+        <w:rPr>
+          <w:rFonts w:ascii="Times New Roman" w:hAnsi="Times New Roman" w:cs="Times New Roman"/>
+        </w:rPr>
+        <w:t>Containerization technologies (Docker) - to automate the deployment and management of secure, isolated environments for running applications.</w:t>
+      </w:r>
+    </w:p>
+    <w:p>
+      <w:pPr>
+        <w:jc w:val="both"/>
+        <w:rPr>
+          <w:rFonts w:ascii="Times New Roman" w:hAnsi="Times New Roman" w:cs="Times New Roman"/>
+          <w:b/>
+          <w:bCs/>
+        </w:rPr>
+      </w:pPr>
+      <w:r>
+        <w:rPr>
+          <w:rFonts w:ascii="Times New Roman" w:hAnsi="Times New Roman" w:cs="Times New Roman"/>
+          <w:b/>
+          <w:bCs/>
+        </w:rPr>
+        <w:t>Drawbacks</w:t>
+      </w:r>
+    </w:p>
+    <w:p>
+      <w:pPr>
+        <w:jc w:val="both"/>
+        <w:rPr>
+          <w:rFonts w:ascii="Times New Roman" w:hAnsi="Times New Roman" w:cs="Times New Roman"/>
+          <w:b/>
+          <w:bCs/>
+        </w:rPr>
+      </w:pPr>
+      <w:r>
+        <w:rPr>
+          <w:rFonts w:ascii="Times New Roman" w:hAnsi="Times New Roman" w:cs="Times New Roman"/>
+        </w:rPr>
+        <w:t>Complexity</w:t>
+      </w:r>
+    </w:p>
+    <w:p>
+      <w:pPr>
+        <w:jc w:val="both"/>
+        <w:rPr>
+          <w:rFonts w:ascii="Times New Roman" w:hAnsi="Times New Roman" w:cs="Times New Roman"/>
+        </w:rPr>
+      </w:pPr>
+      <w:r>
+        <w:rPr>
+          <w:rFonts w:ascii="Times New Roman" w:hAnsi="Times New Roman" w:cs="Times New Roman"/>
+        </w:rPr>
+        <w:t>High Expense</w:t>
+      </w:r>
+    </w:p>
+    <w:p>
+      <w:pPr>
+        <w:jc w:val="both"/>
+        <w:rPr>
+          <w:rFonts w:ascii="Times New Roman" w:hAnsi="Times New Roman" w:cs="Times New Roman"/>
+        </w:rPr>
+      </w:pPr>
+      <w:r>
+        <w:rPr>
+          <w:rFonts w:ascii="Times New Roman" w:hAnsi="Times New Roman" w:cs="Times New Roman"/>
+        </w:rPr>
+        <w:t>Resource consumption</w:t>
+      </w:r>
+    </w:p>
+    <w:p>
+      <w:pPr>
+        <w:jc w:val="both"/>
+        <w:rPr>
+          <w:rFonts w:ascii="Times New Roman" w:hAnsi="Times New Roman" w:cs="Times New Roman"/>
+          <w:b/>
+          <w:bCs/>
+          <w:i/>
+          <w:iCs/>
+        </w:rPr>
+      </w:pPr>
+      <w:r>
+        <w:rPr>
+          <w:rFonts w:ascii="Times New Roman" w:hAnsi="Times New Roman" w:cs="Times New Roman"/>
+          <w:b/>
+          <w:bCs/>
+          <w:i/>
+          <w:iCs/>
+        </w:rPr>
+        <w:t>Ansible</w:t>
+      </w:r>
+    </w:p>
+    <w:p>
+      <w:pPr>
+        <w:jc w:val="both"/>
+        <w:rPr>
+          <w:rFonts w:ascii="Times New Roman" w:hAnsi="Times New Roman" w:cs="Times New Roman"/>
+        </w:rPr>
+      </w:pPr>
+      <w:r>
+        <w:rPr>
+          <w:rFonts w:ascii="Times New Roman" w:hAnsi="Times New Roman" w:cs="Times New Roman"/>
+        </w:rPr>
+        <w:t>Complexity: Ansible can be complex to learn and use, especially for users who are new to automation and configuration management. It has a large number of modules and features that can be overwhelming for some users.</w:t>
+      </w:r>
+    </w:p>
+    <w:p>
+      <w:pPr>
+        <w:jc w:val="both"/>
+        <w:rPr>
+          <w:rFonts w:ascii="Times New Roman" w:hAnsi="Times New Roman" w:cs="Times New Roman"/>
+        </w:rPr>
+      </w:pPr>
+      <w:r>
+        <w:rPr>
+          <w:rFonts w:ascii="Times New Roman" w:hAnsi="Times New Roman" w:cs="Times New Roman"/>
+        </w:rPr>
+        <w:t>Dependencies: Ansible relies on a number of external dependencies, including Python and SSH, which can be a challenge to set up and maintain.</w:t>
+      </w:r>
+    </w:p>
+    <w:p>
+      <w:pPr>
+        <w:jc w:val="both"/>
+        <w:rPr>
+          <w:rFonts w:ascii="Times New Roman" w:hAnsi="Times New Roman" w:cs="Times New Roman"/>
+        </w:rPr>
+      </w:pPr>
+      <w:r>
+        <w:rPr>
+          <w:rFonts w:ascii="Times New Roman" w:hAnsi="Times New Roman" w:cs="Times New Roman"/>
+        </w:rPr>
+        <w:t>Performance: ansible can be slower than some other configuration management tools, especially for large infrastructures or when running complex playbooks.</w:t>
+      </w:r>
+    </w:p>
+    <w:p>
+      <w:pPr>
+        <w:jc w:val="both"/>
+        <w:rPr>
+          <w:rFonts w:ascii="Times New Roman" w:hAnsi="Times New Roman" w:cs="Times New Roman"/>
+        </w:rPr>
+      </w:pPr>
+      <w:r>
+        <w:rPr>
+          <w:rFonts w:ascii="Times New Roman" w:hAnsi="Times New Roman" w:cs="Times New Roman"/>
+        </w:rPr>
+        <w:t>Limited Windows support: ansible has limited support for managing Windows systems, which can be a limitation for organizations that rely heavily on Windows environments.</w:t>
+      </w:r>
+    </w:p>
+    <w:p>
+      <w:pPr>
+        <w:jc w:val="both"/>
+        <w:rPr>
+          <w:rFonts w:ascii="Times New Roman" w:hAnsi="Times New Roman" w:cs="Times New Roman"/>
+        </w:rPr>
+      </w:pPr>
+      <w:r>
+        <w:rPr>
+          <w:rFonts w:ascii="Times New Roman" w:hAnsi="Times New Roman" w:cs="Times New Roman"/>
+        </w:rPr>
+        <w:t>Poor error handling: ansible's error handling can be somewhat basic, which can make it difficult to troubleshoot problems when they occur.</w:t>
+      </w:r>
+    </w:p>
+    <w:p>
+      <w:pPr>
+        <w:jc w:val="both"/>
+        <w:rPr>
+          <w:rFonts w:ascii="Times New Roman" w:hAnsi="Times New Roman" w:cs="Times New Roman"/>
+        </w:rPr>
+      </w:pPr>
+    </w:p>
+    <w:p>
+      <w:pPr>
+        <w:jc w:val="both"/>
+        <w:rPr>
+          <w:rFonts w:ascii="Times New Roman" w:hAnsi="Times New Roman" w:cs="Times New Roman"/>
+        </w:rPr>
+      </w:pPr>
+    </w:p>
+    <w:p>
+      <w:pPr>
+        <w:jc w:val="both"/>
+        <w:rPr>
+          <w:rFonts w:ascii="Times New Roman" w:hAnsi="Times New Roman" w:cs="Times New Roman"/>
+        </w:rPr>
+      </w:pPr>
+    </w:p>
+    <w:p>
+      <w:pPr>
+        <w:jc w:val="both"/>
+        <w:rPr>
+          <w:rFonts w:ascii="Times New Roman" w:hAnsi="Times New Roman" w:cs="Times New Roman"/>
+          <w:b/>
+          <w:bCs/>
+          <w:i/>
+          <w:iCs/>
+        </w:rPr>
+      </w:pPr>
+      <w:r>
+        <w:rPr>
+          <w:rFonts w:ascii="Times New Roman" w:hAnsi="Times New Roman" w:cs="Times New Roman"/>
+          <w:b/>
+          <w:bCs/>
+          <w:i/>
+          <w:iCs/>
+        </w:rPr>
+        <w:t>Nessus</w:t>
+      </w:r>
+    </w:p>
+    <w:p>
+      <w:pPr>
+        <w:jc w:val="both"/>
+        <w:rPr>
+          <w:rFonts w:ascii="Times New Roman" w:hAnsi="Times New Roman" w:cs="Times New Roman"/>
+        </w:rPr>
+      </w:pPr>
+      <w:r>
+        <w:rPr>
+          <w:rFonts w:ascii="Times New Roman" w:hAnsi="Times New Roman" w:cs="Times New Roman"/>
+        </w:rPr>
+        <w:t>False positives: Nessus is prone to generating false positives, which can be time-consuming to investigate and can lead to a false sense of security.</w:t>
+      </w:r>
+    </w:p>
+    <w:p>
+      <w:pPr>
+        <w:jc w:val="both"/>
+        <w:rPr>
+          <w:rFonts w:ascii="Times New Roman" w:hAnsi="Times New Roman" w:cs="Times New Roman"/>
+        </w:rPr>
+      </w:pPr>
+      <w:r>
+        <w:rPr>
+          <w:rFonts w:ascii="Times New Roman" w:hAnsi="Times New Roman" w:cs="Times New Roman"/>
+        </w:rPr>
+        <w:t>Limited testing: Nessus is limited in the types of tests it can perform and may not be able to identify all types of vulnerabilities.</w:t>
+      </w:r>
+    </w:p>
+    <w:p>
+      <w:pPr>
+        <w:jc w:val="both"/>
+        <w:rPr>
+          <w:rFonts w:ascii="Times New Roman" w:hAnsi="Times New Roman" w:cs="Times New Roman"/>
+        </w:rPr>
+      </w:pPr>
+      <w:r>
+        <w:rPr>
+          <w:rFonts w:ascii="Times New Roman" w:hAnsi="Times New Roman" w:cs="Times New Roman"/>
+        </w:rPr>
+        <w:t>Complexity: Nessus can be complex to use and requires some technical knowledge to set up and configure.</w:t>
+      </w:r>
+    </w:p>
+    <w:p>
+      <w:pPr>
+        <w:jc w:val="both"/>
+        <w:rPr>
+          <w:rFonts w:ascii="Times New Roman" w:hAnsi="Times New Roman" w:cs="Times New Roman"/>
+        </w:rPr>
+      </w:pPr>
+      <w:r>
+        <w:rPr>
+          <w:rFonts w:ascii="Times New Roman" w:hAnsi="Times New Roman" w:cs="Times New Roman"/>
+        </w:rPr>
+        <w:t>Expense: Nessus is a commercial product and requires a subscription to use, which can be a cost issue for some organizations.</w:t>
+      </w:r>
+    </w:p>
+    <w:p>
+      <w:pPr>
+        <w:jc w:val="both"/>
+        <w:rPr>
+          <w:rFonts w:ascii="Times New Roman" w:hAnsi="Times New Roman" w:cs="Times New Roman"/>
+        </w:rPr>
+      </w:pPr>
+      <w:r>
+        <w:rPr>
+          <w:rFonts w:ascii="Times New Roman" w:hAnsi="Times New Roman" w:cs="Times New Roman"/>
+        </w:rPr>
+        <w:t>False negatives: Nessus may also miss some vulnerabilities, especially if they are not well-known or are not included in Nessus's database of known vulnerabilities.</w:t>
+      </w:r>
+    </w:p>
+    <w:p>
+      <w:pPr>
+        <w:jc w:val="both"/>
+        <w:rPr>
+          <w:rFonts w:ascii="Times New Roman" w:hAnsi="Times New Roman" w:cs="Times New Roman"/>
+        </w:rPr>
+      </w:pPr>
+    </w:p>
+    <w:p>
+      <w:pPr>
+        <w:jc w:val="both"/>
+        <w:rPr>
+          <w:rFonts w:ascii="Times New Roman" w:hAnsi="Times New Roman" w:cs="Times New Roman"/>
+          <w:b/>
+          <w:bCs/>
+          <w:i/>
+          <w:iCs/>
+        </w:rPr>
+      </w:pPr>
+      <w:r>
+        <w:rPr>
+          <w:rFonts w:ascii="Times New Roman" w:hAnsi="Times New Roman" w:cs="Times New Roman"/>
+          <w:b/>
+          <w:bCs/>
+          <w:i/>
+          <w:iCs/>
+        </w:rPr>
+        <w:t>Docker</w:t>
+      </w:r>
+    </w:p>
+    <w:p>
+      <w:pPr>
+        <w:jc w:val="both"/>
+        <w:rPr>
+          <w:rFonts w:ascii="Times New Roman" w:hAnsi="Times New Roman" w:cs="Times New Roman"/>
+        </w:rPr>
+      </w:pPr>
+      <w:r>
+        <w:rPr>
+          <w:rFonts w:ascii="Times New Roman" w:hAnsi="Times New Roman" w:cs="Times New Roman"/>
+        </w:rPr>
+        <w:t>Complexity: Docker can be complex to learn and use, especially for users who are new to containerization and container orchestration.</w:t>
+      </w:r>
+    </w:p>
+    <w:p>
+      <w:pPr>
+        <w:jc w:val="both"/>
+        <w:rPr>
+          <w:rFonts w:ascii="Times New Roman" w:hAnsi="Times New Roman" w:cs="Times New Roman"/>
+        </w:rPr>
+      </w:pPr>
+      <w:r>
+        <w:rPr>
+          <w:rFonts w:ascii="Times New Roman" w:hAnsi="Times New Roman" w:cs="Times New Roman"/>
+        </w:rPr>
+        <w:t>Resource consumption: Docker containers can consume a significant number of resources, especially when running multiple containers on the same host.</w:t>
+      </w:r>
+    </w:p>
+    <w:p>
+      <w:pPr>
+        <w:jc w:val="both"/>
+        <w:rPr>
+          <w:rFonts w:ascii="Times New Roman" w:hAnsi="Times New Roman" w:cs="Times New Roman"/>
+        </w:rPr>
+      </w:pPr>
+      <w:r>
+        <w:rPr>
+          <w:rFonts w:ascii="Times New Roman" w:hAnsi="Times New Roman" w:cs="Times New Roman"/>
+        </w:rPr>
+        <w:t>Security concerns: Docker containers can present security risks if they are not properly configured and managed. For example, containers can potentially access and modify the host system's resources, which can pose a security risk if not properly isolated.</w:t>
+      </w:r>
+    </w:p>
+    <w:p>
+      <w:pPr>
+        <w:jc w:val="both"/>
+        <w:rPr>
+          <w:rFonts w:ascii="Times New Roman" w:hAnsi="Times New Roman" w:cs="Times New Roman"/>
+        </w:rPr>
+      </w:pPr>
+      <w:r>
+        <w:rPr>
+          <w:rFonts w:ascii="Times New Roman" w:hAnsi="Times New Roman" w:cs="Times New Roman"/>
+        </w:rPr>
+        <w:t>Limited support for certain applications: Some applications may not be suitable for containerization due to their dependencies or resource requirements.</w:t>
+      </w:r>
+    </w:p>
+    <w:p>
+      <w:pPr>
+        <w:jc w:val="both"/>
+        <w:rPr>
+          <w:rFonts w:ascii="Times New Roman" w:hAnsi="Times New Roman" w:cs="Times New Roman"/>
+        </w:rPr>
+      </w:pPr>
+      <w:r>
+        <w:rPr>
+          <w:rFonts w:ascii="Times New Roman" w:hAnsi="Times New Roman" w:cs="Times New Roman"/>
+        </w:rPr>
+        <w:t>Integration with existing infrastructure: Docker may require significant changes to an organization's existing infrastructure and processes to fully integrate and take advantage of its benefits.</w:t>
+      </w:r>
+    </w:p>
+    <w:p>
+      <w:pPr>
+        <w:jc w:val="both"/>
+        <w:rPr>
+          <w:rFonts w:ascii="Times New Roman" w:hAnsi="Times New Roman" w:cs="Times New Roman"/>
+        </w:rPr>
+      </w:pPr>
+    </w:p>
+    <w:p>
+      <w:pPr>
+        <w:jc w:val="both"/>
+        <w:rPr>
+          <w:rFonts w:ascii="Times New Roman" w:hAnsi="Times New Roman" w:cs="Times New Roman"/>
+          <w:b/>
+          <w:bCs/>
+        </w:rPr>
+      </w:pPr>
+      <w:r>
+        <w:rPr>
+          <w:rFonts w:ascii="Times New Roman" w:hAnsi="Times New Roman" w:cs="Times New Roman"/>
+          <w:b/>
+          <w:bCs/>
+        </w:rPr>
+        <w:t>Novelty</w:t>
+      </w:r>
+    </w:p>
+    <w:p>
+      <w:pPr>
+        <w:jc w:val="both"/>
+        <w:rPr>
+          <w:rFonts w:hint="default" w:ascii="Times New Roman" w:hAnsi="Times New Roman" w:cs="Times New Roman"/>
+          <w:lang w:val="en-US"/>
+        </w:rPr>
+      </w:pPr>
+      <w:r>
+        <w:rPr>
+          <w:rFonts w:hint="default" w:ascii="Times New Roman" w:hAnsi="Times New Roman" w:cs="Times New Roman"/>
+          <w:lang w:val="en-US"/>
+        </w:rPr>
+        <w:t>Use AI to identify the nature of the server and the behaviour and customize the hardening.</w:t>
+      </w:r>
+    </w:p>
+    <w:p>
+      <w:pPr>
+        <w:jc w:val="both"/>
+        <w:rPr>
+          <w:rFonts w:hint="default" w:ascii="Times New Roman" w:hAnsi="Times New Roman" w:cs="Times New Roman"/>
+          <w:lang w:val="en-US"/>
+        </w:rPr>
+      </w:pPr>
+      <w:r>
+        <w:rPr>
+          <w:rFonts w:hint="default" w:ascii="Times New Roman" w:hAnsi="Times New Roman" w:cs="Times New Roman"/>
+          <w:lang w:val="en-US"/>
+        </w:rPr>
+        <w:t xml:space="preserve">Hardening automation and </w:t>
+      </w:r>
+    </w:p>
+    <w:p>
+      <w:pPr>
+        <w:jc w:val="both"/>
+        <w:rPr>
+          <w:rFonts w:hint="default" w:ascii="Times New Roman" w:hAnsi="Times New Roman" w:cs="Times New Roman"/>
+          <w:lang w:val="en-US"/>
+        </w:rPr>
+      </w:pPr>
+    </w:p>
+    <w:p>
+      <w:pPr>
+        <w:jc w:val="both"/>
+        <w:rPr>
+          <w:rFonts w:hint="default" w:ascii="Times New Roman" w:hAnsi="Times New Roman" w:cs="Times New Roman"/>
+          <w:lang w:val="en-US"/>
+        </w:rPr>
+      </w:pPr>
+    </w:p>
+    <w:p>
+      <w:pPr>
+        <w:jc w:val="both"/>
+        <w:rPr>
+          <w:rFonts w:hint="default" w:ascii="Times New Roman" w:hAnsi="Times New Roman" w:cs="Times New Roman"/>
+          <w:lang w:val="en-US"/>
+        </w:rPr>
+      </w:pPr>
+    </w:p>
+    <w:p>
+      <w:pPr>
+        <w:jc w:val="both"/>
+        <w:rPr>
+          <w:rFonts w:hint="default" w:ascii="Times New Roman" w:hAnsi="Times New Roman" w:cs="Times New Roman"/>
+          <w:lang w:val="en-US"/>
+        </w:rPr>
+      </w:pPr>
+    </w:p>
+    <w:p>
+      <w:pPr>
+        <w:jc w:val="both"/>
+        <w:rPr>
+          <w:rFonts w:hint="default" w:ascii="Times New Roman" w:hAnsi="Times New Roman" w:cs="Times New Roman"/>
+          <w:lang w:val="en-US"/>
+        </w:rPr>
+      </w:pPr>
+    </w:p>
+    <w:p>
+      <w:pPr>
+        <w:jc w:val="both"/>
+        <w:rPr>
+          <w:rFonts w:hint="default" w:ascii="Times New Roman" w:hAnsi="Times New Roman" w:cs="Times New Roman"/>
+          <w:lang w:val="en-US"/>
+        </w:rPr>
+      </w:pPr>
       <w:bookmarkStart w:id="0" w:name="_GoBack"/>
       <w:bookmarkEnd w:id="0"/>
-    </w:p>
-    <w:p>
-      <w:pPr>
-        <w:jc w:val="both"/>
-        <w:rPr>
-          <w:rFonts w:ascii="Times New Roman" w:hAnsi="Times New Roman" w:cs="Times New Roman"/>
-        </w:rPr>
-      </w:pPr>
-      <w:r>
-        <w:rPr>
-          <w:rFonts w:ascii="Times New Roman" w:hAnsi="Times New Roman" w:cs="Times New Roman"/>
-          <w:b/>
-          <w:bCs/>
-        </w:rPr>
-        <w:t>Description</w:t>
-      </w:r>
-    </w:p>
-    <w:p>
-      <w:pPr>
-        <w:jc w:val="both"/>
-        <w:rPr>
-          <w:rFonts w:ascii="Times New Roman" w:hAnsi="Times New Roman" w:cs="Times New Roman"/>
-        </w:rPr>
-      </w:pPr>
-      <w:r>
-        <w:rPr>
-          <w:rFonts w:ascii="Times New Roman" w:hAnsi="Times New Roman" w:cs="Times New Roman"/>
-        </w:rPr>
-        <w:t>Server hardening is the process of securing a server by reducing its potential vulnerabilities and risks. Automating server hardening can help organizations deploy new servers more quickly and with a higher level of security. The Center for Internet Security (CIS) provides a set of scripts and tools for automating the implementation of their CIS Benchmarks. - CIS CAT Pro</w:t>
-      </w:r>
-    </w:p>
-    <w:p>
-      <w:pPr>
-        <w:jc w:val="both"/>
-        <w:rPr>
-          <w:rFonts w:ascii="Times New Roman" w:hAnsi="Times New Roman" w:cs="Times New Roman"/>
-        </w:rPr>
-      </w:pPr>
-      <w:r>
-        <w:rPr>
-          <w:rFonts w:ascii="Times New Roman" w:hAnsi="Times New Roman" w:cs="Times New Roman"/>
-          <w:b/>
-          <w:bCs/>
-        </w:rPr>
-        <w:t>Current Approaches</w:t>
-      </w:r>
-    </w:p>
-    <w:p>
-      <w:pPr>
-        <w:jc w:val="both"/>
-        <w:rPr>
-          <w:rFonts w:ascii="Times New Roman" w:hAnsi="Times New Roman" w:cs="Times New Roman"/>
-        </w:rPr>
-      </w:pPr>
-      <w:r>
-        <w:rPr>
-          <w:rFonts w:ascii="Times New Roman" w:hAnsi="Times New Roman" w:cs="Times New Roman"/>
-        </w:rPr>
-        <w:t>CIS CAT Pro</w:t>
-      </w:r>
-    </w:p>
-    <w:p>
-      <w:pPr>
-        <w:jc w:val="both"/>
-        <w:rPr>
-          <w:rFonts w:ascii="Times New Roman" w:hAnsi="Times New Roman" w:cs="Times New Roman"/>
-        </w:rPr>
-      </w:pPr>
-      <w:r>
-        <w:rPr>
-          <w:rFonts w:ascii="Times New Roman" w:hAnsi="Times New Roman" w:cs="Times New Roman"/>
-        </w:rPr>
-        <w:t>Configuration management tools (Ansible, puppet) - To automate the deployment and configuration of security measures on servers.</w:t>
-      </w:r>
-    </w:p>
-    <w:p>
-      <w:pPr>
-        <w:jc w:val="both"/>
-        <w:rPr>
-          <w:rFonts w:ascii="Times New Roman" w:hAnsi="Times New Roman" w:cs="Times New Roman"/>
-        </w:rPr>
-      </w:pPr>
-      <w:r>
-        <w:rPr>
-          <w:rFonts w:ascii="Times New Roman" w:hAnsi="Times New Roman" w:cs="Times New Roman"/>
-        </w:rPr>
-        <w:t>Security assessment tools (Nessus, Metasploit) - to scan servers for vulnerabilities</w:t>
-      </w:r>
-    </w:p>
-    <w:p>
-      <w:pPr>
-        <w:jc w:val="both"/>
-        <w:rPr>
-          <w:rFonts w:ascii="Times New Roman" w:hAnsi="Times New Roman" w:cs="Times New Roman"/>
-        </w:rPr>
-      </w:pPr>
-      <w:r>
-        <w:rPr>
-          <w:rFonts w:ascii="Times New Roman" w:hAnsi="Times New Roman" w:cs="Times New Roman"/>
-        </w:rPr>
-        <w:t>Containerization technologies (Docker) - to automate the deployment and management of secure, isolated environments for running applications.</w:t>
-      </w:r>
-    </w:p>
-    <w:p>
-      <w:pPr>
-        <w:jc w:val="both"/>
-        <w:rPr>
-          <w:rFonts w:ascii="Times New Roman" w:hAnsi="Times New Roman" w:cs="Times New Roman"/>
-          <w:b/>
-          <w:bCs/>
-        </w:rPr>
-      </w:pPr>
-      <w:r>
-        <w:rPr>
-          <w:rFonts w:ascii="Times New Roman" w:hAnsi="Times New Roman" w:cs="Times New Roman"/>
-          <w:b/>
-          <w:bCs/>
-        </w:rPr>
-        <w:t>Drawbacks</w:t>
-      </w:r>
-    </w:p>
-    <w:p>
-      <w:pPr>
-        <w:jc w:val="both"/>
-        <w:rPr>
-          <w:rFonts w:ascii="Times New Roman" w:hAnsi="Times New Roman" w:cs="Times New Roman"/>
-          <w:b/>
-          <w:bCs/>
-        </w:rPr>
-      </w:pPr>
-      <w:r>
-        <w:rPr>
-          <w:rFonts w:ascii="Times New Roman" w:hAnsi="Times New Roman" w:cs="Times New Roman"/>
-        </w:rPr>
-        <w:t>Complexity</w:t>
-      </w:r>
-    </w:p>
-    <w:p>
-      <w:pPr>
-        <w:jc w:val="both"/>
-        <w:rPr>
-          <w:rFonts w:ascii="Times New Roman" w:hAnsi="Times New Roman" w:cs="Times New Roman"/>
-        </w:rPr>
-      </w:pPr>
-      <w:r>
-        <w:rPr>
-          <w:rFonts w:ascii="Times New Roman" w:hAnsi="Times New Roman" w:cs="Times New Roman"/>
-        </w:rPr>
-        <w:t>High Expense</w:t>
-      </w:r>
-    </w:p>
-    <w:p>
-      <w:pPr>
-        <w:jc w:val="both"/>
-        <w:rPr>
-          <w:rFonts w:ascii="Times New Roman" w:hAnsi="Times New Roman" w:cs="Times New Roman"/>
-        </w:rPr>
-      </w:pPr>
-      <w:r>
-        <w:rPr>
-          <w:rFonts w:ascii="Times New Roman" w:hAnsi="Times New Roman" w:cs="Times New Roman"/>
-        </w:rPr>
-        <w:t>Resource consumption</w:t>
-      </w:r>
-    </w:p>
-    <w:p>
-      <w:pPr>
-        <w:jc w:val="both"/>
-        <w:rPr>
-          <w:rFonts w:ascii="Times New Roman" w:hAnsi="Times New Roman" w:cs="Times New Roman"/>
-          <w:b/>
-          <w:bCs/>
-          <w:i/>
-          <w:iCs/>
-        </w:rPr>
-      </w:pPr>
-      <w:r>
-        <w:rPr>
-          <w:rFonts w:ascii="Times New Roman" w:hAnsi="Times New Roman" w:cs="Times New Roman"/>
-          <w:b/>
-          <w:bCs/>
-          <w:i/>
-          <w:iCs/>
-        </w:rPr>
-        <w:t>Ansible</w:t>
-      </w:r>
-    </w:p>
-    <w:p>
-      <w:pPr>
-        <w:jc w:val="both"/>
-        <w:rPr>
-          <w:rFonts w:ascii="Times New Roman" w:hAnsi="Times New Roman" w:cs="Times New Roman"/>
-        </w:rPr>
-      </w:pPr>
-      <w:r>
-        <w:rPr>
-          <w:rFonts w:ascii="Times New Roman" w:hAnsi="Times New Roman" w:cs="Times New Roman"/>
-        </w:rPr>
-        <w:t>Complexity: Ansible can be complex to learn and use, especially for users who are new to automation and configuration management. It has a large number of modules and features that can be overwhelming for some users.</w:t>
-      </w:r>
-    </w:p>
-    <w:p>
-      <w:pPr>
-        <w:jc w:val="both"/>
-        <w:rPr>
-          <w:rFonts w:ascii="Times New Roman" w:hAnsi="Times New Roman" w:cs="Times New Roman"/>
-        </w:rPr>
-      </w:pPr>
-      <w:r>
-        <w:rPr>
-          <w:rFonts w:ascii="Times New Roman" w:hAnsi="Times New Roman" w:cs="Times New Roman"/>
-        </w:rPr>
-        <w:t>Dependencies: Ansible relies on a number of external dependencies, including Python and SSH, which can be a challenge to set up and maintain.</w:t>
-      </w:r>
-    </w:p>
-    <w:p>
-      <w:pPr>
-        <w:jc w:val="both"/>
-        <w:rPr>
-          <w:rFonts w:ascii="Times New Roman" w:hAnsi="Times New Roman" w:cs="Times New Roman"/>
-        </w:rPr>
-      </w:pPr>
-      <w:r>
-        <w:rPr>
-          <w:rFonts w:ascii="Times New Roman" w:hAnsi="Times New Roman" w:cs="Times New Roman"/>
-        </w:rPr>
-        <w:t>Performance: ansible can be slower than some other configuration management tools, especially for large infrastructures or when running complex playbooks.</w:t>
-      </w:r>
-    </w:p>
-    <w:p>
-      <w:pPr>
-        <w:jc w:val="both"/>
-        <w:rPr>
-          <w:rFonts w:ascii="Times New Roman" w:hAnsi="Times New Roman" w:cs="Times New Roman"/>
-        </w:rPr>
-      </w:pPr>
-      <w:r>
-        <w:rPr>
-          <w:rFonts w:ascii="Times New Roman" w:hAnsi="Times New Roman" w:cs="Times New Roman"/>
-        </w:rPr>
-        <w:t>Limited Windows support: ansible has limited support for managing Windows systems, which can be a limitation for organizations that rely heavily on Windows environments.</w:t>
-      </w:r>
-    </w:p>
-    <w:p>
-      <w:pPr>
-        <w:jc w:val="both"/>
-        <w:rPr>
-          <w:rFonts w:ascii="Times New Roman" w:hAnsi="Times New Roman" w:cs="Times New Roman"/>
-        </w:rPr>
-      </w:pPr>
-      <w:r>
-        <w:rPr>
-          <w:rFonts w:ascii="Times New Roman" w:hAnsi="Times New Roman" w:cs="Times New Roman"/>
-        </w:rPr>
-        <w:t>Poor error handling: ansible's error handling can be somewhat basic, which can make it difficult to troubleshoot problems when they occur.</w:t>
-      </w:r>
-    </w:p>
-    <w:p>
-      <w:pPr>
-        <w:jc w:val="both"/>
-        <w:rPr>
-          <w:rFonts w:ascii="Times New Roman" w:hAnsi="Times New Roman" w:cs="Times New Roman"/>
-        </w:rPr>
-      </w:pPr>
-    </w:p>
-    <w:p>
-      <w:pPr>
-        <w:jc w:val="both"/>
-        <w:rPr>
-          <w:rFonts w:ascii="Times New Roman" w:hAnsi="Times New Roman" w:cs="Times New Roman"/>
-          <w:b/>
-          <w:bCs/>
-          <w:i/>
-          <w:iCs/>
-        </w:rPr>
-      </w:pPr>
-      <w:r>
-        <w:rPr>
-          <w:rFonts w:ascii="Times New Roman" w:hAnsi="Times New Roman" w:cs="Times New Roman"/>
-          <w:b/>
-          <w:bCs/>
-          <w:i/>
-          <w:iCs/>
-        </w:rPr>
-        <w:t>Nessus</w:t>
-      </w:r>
-    </w:p>
-    <w:p>
-      <w:pPr>
-        <w:jc w:val="both"/>
-        <w:rPr>
-          <w:rFonts w:ascii="Times New Roman" w:hAnsi="Times New Roman" w:cs="Times New Roman"/>
-        </w:rPr>
-      </w:pPr>
-      <w:r>
-        <w:rPr>
-          <w:rFonts w:ascii="Times New Roman" w:hAnsi="Times New Roman" w:cs="Times New Roman"/>
-        </w:rPr>
-        <w:t>False positives: Nessus is prone to generating false positives, which can be time-consuming to investigate and can lead to a false sense of security.</w:t>
-      </w:r>
-    </w:p>
-    <w:p>
-      <w:pPr>
-        <w:jc w:val="both"/>
-        <w:rPr>
-          <w:rFonts w:ascii="Times New Roman" w:hAnsi="Times New Roman" w:cs="Times New Roman"/>
-        </w:rPr>
-      </w:pPr>
-      <w:r>
-        <w:rPr>
-          <w:rFonts w:ascii="Times New Roman" w:hAnsi="Times New Roman" w:cs="Times New Roman"/>
-        </w:rPr>
-        <w:t>Limited testing: Nessus is limited in the types of tests it can perform and may not be able to identify all types of vulnerabilities.</w:t>
-      </w:r>
-    </w:p>
-    <w:p>
-      <w:pPr>
-        <w:jc w:val="both"/>
-        <w:rPr>
-          <w:rFonts w:ascii="Times New Roman" w:hAnsi="Times New Roman" w:cs="Times New Roman"/>
-        </w:rPr>
-      </w:pPr>
-      <w:r>
-        <w:rPr>
-          <w:rFonts w:ascii="Times New Roman" w:hAnsi="Times New Roman" w:cs="Times New Roman"/>
-        </w:rPr>
-        <w:t>Complexity: Nessus can be complex to use and requires some technical knowledge to set up and configure.</w:t>
-      </w:r>
-    </w:p>
-    <w:p>
-      <w:pPr>
-        <w:jc w:val="both"/>
-        <w:rPr>
-          <w:rFonts w:ascii="Times New Roman" w:hAnsi="Times New Roman" w:cs="Times New Roman"/>
-        </w:rPr>
-      </w:pPr>
-      <w:r>
-        <w:rPr>
-          <w:rFonts w:ascii="Times New Roman" w:hAnsi="Times New Roman" w:cs="Times New Roman"/>
-        </w:rPr>
-        <w:t>Expense: Nessus is a commercial product and requires a subscription to use, which can be a cost issue for some organizations.</w:t>
-      </w:r>
-    </w:p>
-    <w:p>
-      <w:pPr>
-        <w:jc w:val="both"/>
-        <w:rPr>
-          <w:rFonts w:ascii="Times New Roman" w:hAnsi="Times New Roman" w:cs="Times New Roman"/>
-        </w:rPr>
-      </w:pPr>
-      <w:r>
-        <w:rPr>
-          <w:rFonts w:ascii="Times New Roman" w:hAnsi="Times New Roman" w:cs="Times New Roman"/>
-        </w:rPr>
-        <w:t>False negatives: Nessus may also miss some vulnerabilities, especially if they are not well-known or are not included in Nessus's database of known vulnerabilities.</w:t>
-      </w:r>
-    </w:p>
-    <w:p>
-      <w:pPr>
-        <w:jc w:val="both"/>
-        <w:rPr>
-          <w:rFonts w:ascii="Times New Roman" w:hAnsi="Times New Roman" w:cs="Times New Roman"/>
-        </w:rPr>
-      </w:pPr>
-    </w:p>
-    <w:p>
-      <w:pPr>
-        <w:jc w:val="both"/>
-        <w:rPr>
-          <w:rFonts w:ascii="Times New Roman" w:hAnsi="Times New Roman" w:cs="Times New Roman"/>
-          <w:b/>
-          <w:bCs/>
-          <w:i/>
-          <w:iCs/>
-        </w:rPr>
-      </w:pPr>
-      <w:r>
-        <w:rPr>
-          <w:rFonts w:ascii="Times New Roman" w:hAnsi="Times New Roman" w:cs="Times New Roman"/>
-          <w:b/>
-          <w:bCs/>
-          <w:i/>
-          <w:iCs/>
-        </w:rPr>
-        <w:t>Docker</w:t>
-      </w:r>
-    </w:p>
-    <w:p>
-      <w:pPr>
-        <w:jc w:val="both"/>
-        <w:rPr>
-          <w:rFonts w:ascii="Times New Roman" w:hAnsi="Times New Roman" w:cs="Times New Roman"/>
-        </w:rPr>
-      </w:pPr>
-      <w:r>
-        <w:rPr>
-          <w:rFonts w:ascii="Times New Roman" w:hAnsi="Times New Roman" w:cs="Times New Roman"/>
-        </w:rPr>
-        <w:t>Complexity: Docker can be complex to learn and use, especially for users who are new to containerization and container orchestration.</w:t>
-      </w:r>
-    </w:p>
-    <w:p>
-      <w:pPr>
-        <w:jc w:val="both"/>
-        <w:rPr>
-          <w:rFonts w:ascii="Times New Roman" w:hAnsi="Times New Roman" w:cs="Times New Roman"/>
-        </w:rPr>
-      </w:pPr>
-      <w:r>
-        <w:rPr>
-          <w:rFonts w:ascii="Times New Roman" w:hAnsi="Times New Roman" w:cs="Times New Roman"/>
-        </w:rPr>
-        <w:t>Resource consumption: Docker containers can consume a significant number of resources, especially when running multiple containers on the same host.</w:t>
-      </w:r>
-    </w:p>
-    <w:p>
-      <w:pPr>
-        <w:jc w:val="both"/>
-        <w:rPr>
-          <w:rFonts w:ascii="Times New Roman" w:hAnsi="Times New Roman" w:cs="Times New Roman"/>
-        </w:rPr>
-      </w:pPr>
-      <w:r>
-        <w:rPr>
-          <w:rFonts w:ascii="Times New Roman" w:hAnsi="Times New Roman" w:cs="Times New Roman"/>
-        </w:rPr>
-        <w:t>Security concerns: Docker containers can present security risks if they are not properly configured and managed. For example, containers can potentially access and modify the host system's resources, which can pose a security risk if not properly isolated.</w:t>
-      </w:r>
-    </w:p>
-    <w:p>
-      <w:pPr>
-        <w:jc w:val="both"/>
-        <w:rPr>
-          <w:rFonts w:ascii="Times New Roman" w:hAnsi="Times New Roman" w:cs="Times New Roman"/>
-        </w:rPr>
-      </w:pPr>
-      <w:r>
-        <w:rPr>
-          <w:rFonts w:ascii="Times New Roman" w:hAnsi="Times New Roman" w:cs="Times New Roman"/>
-        </w:rPr>
-        <w:t>Limited support for certain applications: Some applications may not be suitable for containerization due to their dependencies or resource requirements.</w:t>
-      </w:r>
-    </w:p>
-    <w:p>
-      <w:pPr>
-        <w:jc w:val="both"/>
-        <w:rPr>
-          <w:rFonts w:ascii="Times New Roman" w:hAnsi="Times New Roman" w:cs="Times New Roman"/>
-        </w:rPr>
-      </w:pPr>
-      <w:r>
-        <w:rPr>
-          <w:rFonts w:ascii="Times New Roman" w:hAnsi="Times New Roman" w:cs="Times New Roman"/>
-        </w:rPr>
-        <w:t>Integration with existing infrastructure: Docker may require significant changes to an organization's existing infrastructure and processes to fully integrate and take advantage of its benefits.</w:t>
-      </w:r>
-    </w:p>
-    <w:p>
-      <w:pPr>
-        <w:jc w:val="both"/>
-        <w:rPr>
-          <w:rFonts w:ascii="Times New Roman" w:hAnsi="Times New Roman" w:cs="Times New Roman"/>
-        </w:rPr>
-      </w:pPr>
-    </w:p>
-    <w:p>
-      <w:pPr>
-        <w:jc w:val="both"/>
-        <w:rPr>
-          <w:rFonts w:ascii="Times New Roman" w:hAnsi="Times New Roman" w:cs="Times New Roman"/>
-          <w:b/>
-          <w:bCs/>
-        </w:rPr>
-      </w:pPr>
-      <w:r>
-        <w:rPr>
-          <w:rFonts w:ascii="Times New Roman" w:hAnsi="Times New Roman" w:cs="Times New Roman"/>
-          <w:b/>
-          <w:bCs/>
-        </w:rPr>
-        <w:t>Novelty</w:t>
-      </w:r>
-    </w:p>
-    <w:p>
-      <w:pPr>
-        <w:jc w:val="both"/>
-        <w:rPr>
-          <w:rFonts w:hint="default" w:ascii="Times New Roman" w:hAnsi="Times New Roman" w:cs="Times New Roman"/>
-          <w:lang w:val="en-US"/>
-        </w:rPr>
-      </w:pPr>
-      <w:r>
-        <w:rPr>
-          <w:rFonts w:hint="default" w:ascii="Times New Roman" w:hAnsi="Times New Roman" w:cs="Times New Roman"/>
-          <w:lang w:val="en-US"/>
-        </w:rPr>
-        <w:t>Use AI to identify the nature of the server and the behaviour and customize the hardening.</w:t>
-      </w:r>
-    </w:p>
-    <w:p>
-      <w:pPr>
-        <w:jc w:val="both"/>
-        <w:rPr>
-          <w:rFonts w:hint="default" w:ascii="Times New Roman" w:hAnsi="Times New Roman" w:cs="Times New Roman"/>
-          <w:lang w:val="en-US"/>
-        </w:rPr>
-      </w:pPr>
-      <w:r>
-        <w:rPr>
-          <w:rFonts w:hint="default" w:ascii="Times New Roman" w:hAnsi="Times New Roman" w:cs="Times New Roman"/>
-          <w:lang w:val="en-US"/>
-        </w:rPr>
-        <w:t xml:space="preserve">Hardening automation and </w:t>
-      </w:r>
     </w:p>
     <w:p>
       <w:pPr>

--- a/Server Security Automation Solution - edited.docx
+++ b/Server Security Automation Solution - edited.docx
@@ -1119,8 +1119,6 @@
           <w:lang w:val="en-US"/>
         </w:rPr>
       </w:pPr>
-      <w:bookmarkStart w:id="0" w:name="_GoBack"/>
-      <w:bookmarkEnd w:id="0"/>
     </w:p>
     <w:p>
       <w:pPr>
@@ -1503,6 +1501,366 @@
           <w:szCs w:val="28"/>
         </w:rPr>
         <w:t xml:space="preserve"> #4</w:t>
+      </w:r>
+    </w:p>
+    <w:p>
+      <w:pPr>
+        <w:jc w:val="both"/>
+        <w:rPr>
+          <w:rFonts w:ascii="Times New Roman" w:hAnsi="Times New Roman" w:cs="Times New Roman"/>
+        </w:rPr>
+      </w:pPr>
+      <w:r>
+        <w:rPr>
+          <w:rFonts w:ascii="Times New Roman" w:hAnsi="Times New Roman" w:cs="Times New Roman"/>
+          <w:b/>
+          <w:bCs/>
+        </w:rPr>
+        <w:t>Topic</w:t>
+      </w:r>
+    </w:p>
+    <w:p>
+      <w:pPr>
+        <w:jc w:val="both"/>
+        <w:rPr>
+          <w:rFonts w:hint="default" w:ascii="Times New Roman" w:hAnsi="Times New Roman" w:cs="Times New Roman"/>
+          <w:lang w:val="en-US"/>
+        </w:rPr>
+      </w:pPr>
+      <w:r>
+        <w:rPr>
+          <w:rFonts w:hint="default" w:ascii="Times New Roman" w:hAnsi="Times New Roman" w:cs="Times New Roman"/>
+          <w:lang w:val="en-US"/>
+        </w:rPr>
+        <w:t>Server content inspection system</w:t>
+      </w:r>
+    </w:p>
+    <w:p>
+      <w:pPr>
+        <w:jc w:val="both"/>
+        <w:rPr>
+          <w:rFonts w:hint="default" w:ascii="Times New Roman" w:hAnsi="Times New Roman" w:cs="Times New Roman"/>
+          <w:lang w:val="en-US"/>
+        </w:rPr>
+      </w:pPr>
+    </w:p>
+    <w:p>
+      <w:pPr>
+        <w:jc w:val="both"/>
+        <w:rPr>
+          <w:rFonts w:hint="default" w:ascii="Times New Roman" w:hAnsi="Times New Roman" w:cs="Times New Roman"/>
+          <w:b/>
+          <w:bCs/>
+          <w:lang w:val="en-US"/>
+        </w:rPr>
+      </w:pPr>
+      <w:r>
+        <w:rPr>
+          <w:rFonts w:hint="default" w:ascii="Times New Roman" w:hAnsi="Times New Roman" w:cs="Times New Roman"/>
+          <w:b/>
+          <w:bCs/>
+          <w:lang w:val="en-US"/>
+        </w:rPr>
+        <w:t>Description</w:t>
+      </w:r>
+    </w:p>
+    <w:p>
+      <w:pPr>
+        <w:jc w:val="both"/>
+        <w:rPr>
+          <w:rFonts w:hint="default" w:ascii="Times New Roman" w:hAnsi="Times New Roman"/>
+        </w:rPr>
+      </w:pPr>
+      <w:r>
+        <w:rPr>
+          <w:rFonts w:hint="default" w:ascii="Times New Roman" w:hAnsi="Times New Roman"/>
+        </w:rPr>
+        <w:t>Content inspection refers to the process of examining and analyzing the content of a message, file, or other type of data that is transmitted over a network or stored on a server. This can be done for a variety of purposes, such as to ensure compliance with legal or regulatory requirements, to protect against security threats, or to enforce acceptable use policies.</w:t>
+      </w:r>
+    </w:p>
+    <w:p>
+      <w:pPr>
+        <w:jc w:val="both"/>
+        <w:rPr>
+          <w:rFonts w:hint="default" w:ascii="Times New Roman" w:hAnsi="Times New Roman"/>
+        </w:rPr>
+      </w:pPr>
+    </w:p>
+    <w:p>
+      <w:pPr>
+        <w:jc w:val="both"/>
+        <w:rPr>
+          <w:rFonts w:hint="default" w:ascii="Times New Roman" w:hAnsi="Times New Roman"/>
+          <w:b/>
+          <w:bCs/>
+          <w:lang w:val="en-US"/>
+        </w:rPr>
+      </w:pPr>
+      <w:r>
+        <w:rPr>
+          <w:rFonts w:hint="default" w:ascii="Times New Roman" w:hAnsi="Times New Roman"/>
+          <w:b/>
+          <w:bCs/>
+          <w:lang w:val="en-US"/>
+        </w:rPr>
+        <w:t>Current Approaches</w:t>
+      </w:r>
+    </w:p>
+    <w:p>
+      <w:pPr>
+        <w:jc w:val="both"/>
+        <w:rPr>
+          <w:rFonts w:hint="default" w:ascii="Times New Roman" w:hAnsi="Times New Roman"/>
+          <w:lang w:val="en-US"/>
+        </w:rPr>
+      </w:pPr>
+      <w:r>
+        <w:rPr>
+          <w:rFonts w:hint="default" w:ascii="Times New Roman" w:hAnsi="Times New Roman"/>
+          <w:lang w:val="en-US"/>
+        </w:rPr>
+        <w:t>Deep packet inspection (DPI): This involves examining the contents of network packets as they are transmitted across a network. DPI can be used to identify and block malicious traffic, enforce bandwidth limits, or monitor user activity.</w:t>
+      </w:r>
+    </w:p>
+    <w:p>
+      <w:pPr>
+        <w:jc w:val="both"/>
+        <w:rPr>
+          <w:rFonts w:hint="default" w:ascii="Times New Roman" w:hAnsi="Times New Roman"/>
+          <w:lang w:val="en-US"/>
+        </w:rPr>
+      </w:pPr>
+    </w:p>
+    <w:p>
+      <w:pPr>
+        <w:jc w:val="both"/>
+        <w:rPr>
+          <w:rFonts w:hint="default" w:ascii="Times New Roman" w:hAnsi="Times New Roman"/>
+          <w:lang w:val="en-US"/>
+        </w:rPr>
+      </w:pPr>
+      <w:r>
+        <w:rPr>
+          <w:rFonts w:hint="default" w:ascii="Times New Roman" w:hAnsi="Times New Roman"/>
+          <w:lang w:val="en-US"/>
+        </w:rPr>
+        <w:t>Email inspection: This involves examining the contents of email messages to identify spam, malware, or other types of unwanted or potentially harmful content. Email inspection can also be used to enforce compliance with corporate policies or legal requirements.</w:t>
+      </w:r>
+    </w:p>
+    <w:p>
+      <w:pPr>
+        <w:jc w:val="both"/>
+        <w:rPr>
+          <w:rFonts w:hint="default" w:ascii="Times New Roman" w:hAnsi="Times New Roman"/>
+          <w:lang w:val="en-US"/>
+        </w:rPr>
+      </w:pPr>
+    </w:p>
+    <w:p>
+      <w:pPr>
+        <w:jc w:val="both"/>
+        <w:rPr>
+          <w:rFonts w:hint="default" w:ascii="Times New Roman" w:hAnsi="Times New Roman"/>
+          <w:lang w:val="en-US"/>
+        </w:rPr>
+      </w:pPr>
+      <w:r>
+        <w:rPr>
+          <w:rFonts w:hint="default" w:ascii="Times New Roman" w:hAnsi="Times New Roman"/>
+          <w:lang w:val="en-US"/>
+        </w:rPr>
+        <w:t>File inspection: This involves examining the contents of files that are stored on a server or transmitted over a network. File inspection can be used to identify and block unauthorized or malicious files, such as viruses or malware.</w:t>
+      </w:r>
+    </w:p>
+    <w:p>
+      <w:pPr>
+        <w:jc w:val="both"/>
+        <w:rPr>
+          <w:rFonts w:hint="default" w:ascii="Times New Roman" w:hAnsi="Times New Roman"/>
+          <w:lang w:val="en-US"/>
+        </w:rPr>
+      </w:pPr>
+    </w:p>
+    <w:p>
+      <w:pPr>
+        <w:jc w:val="both"/>
+        <w:rPr>
+          <w:rFonts w:hint="default" w:ascii="Times New Roman" w:hAnsi="Times New Roman"/>
+          <w:lang w:val="en-US"/>
+        </w:rPr>
+      </w:pPr>
+    </w:p>
+    <w:p>
+      <w:pPr>
+        <w:jc w:val="both"/>
+        <w:rPr>
+          <w:rFonts w:hint="default" w:ascii="Times New Roman" w:hAnsi="Times New Roman"/>
+          <w:lang w:val="en-US"/>
+        </w:rPr>
+      </w:pPr>
+    </w:p>
+    <w:p>
+      <w:pPr>
+        <w:jc w:val="both"/>
+        <w:rPr>
+          <w:rFonts w:hint="default" w:ascii="Times New Roman" w:hAnsi="Times New Roman"/>
+          <w:b/>
+          <w:bCs/>
+          <w:lang w:val="en-US"/>
+        </w:rPr>
+      </w:pPr>
+      <w:r>
+        <w:rPr>
+          <w:rFonts w:hint="default" w:ascii="Times New Roman" w:hAnsi="Times New Roman"/>
+          <w:b/>
+          <w:bCs/>
+          <w:lang w:val="en-US"/>
+        </w:rPr>
+        <w:t>Drawbacks</w:t>
+      </w:r>
+    </w:p>
+    <w:p>
+      <w:pPr>
+        <w:jc w:val="both"/>
+        <w:rPr>
+          <w:rFonts w:hint="default" w:ascii="Times New Roman" w:hAnsi="Times New Roman"/>
+          <w:b w:val="0"/>
+          <w:bCs w:val="0"/>
+          <w:lang w:val="en-US"/>
+        </w:rPr>
+      </w:pPr>
+      <w:r>
+        <w:rPr>
+          <w:rFonts w:hint="default" w:ascii="Times New Roman" w:hAnsi="Times New Roman"/>
+          <w:b w:val="0"/>
+          <w:bCs w:val="0"/>
+          <w:lang w:val="en-US"/>
+        </w:rPr>
+        <w:t>False positives: File inspection systems can sometimes flag benign files as malicious, which can result in legitimate content being blocked or quarantined. This can cause disruptions to business operations and can lead to frustration among users.</w:t>
+      </w:r>
+    </w:p>
+    <w:p>
+      <w:pPr>
+        <w:jc w:val="both"/>
+        <w:rPr>
+          <w:rFonts w:hint="default" w:ascii="Times New Roman" w:hAnsi="Times New Roman"/>
+          <w:b w:val="0"/>
+          <w:bCs w:val="0"/>
+          <w:lang w:val="en-US"/>
+        </w:rPr>
+      </w:pPr>
+      <w:r>
+        <w:rPr>
+          <w:rFonts w:hint="default" w:ascii="Times New Roman" w:hAnsi="Times New Roman"/>
+          <w:b w:val="0"/>
+          <w:bCs w:val="0"/>
+          <w:lang w:val="en-US"/>
+        </w:rPr>
+        <w:t>Limited coverage: File inspection systems can only detect known threats, so they may not be able to identify new or emerging threats. This can leave an organization vulnerable to attacks from unknown or zero-day threats.</w:t>
+      </w:r>
+    </w:p>
+    <w:p>
+      <w:pPr>
+        <w:jc w:val="both"/>
+        <w:rPr>
+          <w:rFonts w:hint="default" w:ascii="Times New Roman" w:hAnsi="Times New Roman"/>
+          <w:b w:val="0"/>
+          <w:bCs w:val="0"/>
+          <w:lang w:val="en-US"/>
+        </w:rPr>
+      </w:pPr>
+      <w:bookmarkStart w:id="0" w:name="_GoBack"/>
+      <w:bookmarkEnd w:id="0"/>
+    </w:p>
+    <w:p>
+      <w:pPr>
+        <w:jc w:val="both"/>
+        <w:rPr>
+          <w:rFonts w:hint="default" w:ascii="Times New Roman" w:hAnsi="Times New Roman"/>
+          <w:b/>
+          <w:bCs/>
+          <w:lang w:val="en-US"/>
+        </w:rPr>
+      </w:pPr>
+      <w:r>
+        <w:rPr>
+          <w:rFonts w:hint="default" w:ascii="Times New Roman" w:hAnsi="Times New Roman"/>
+          <w:b/>
+          <w:bCs/>
+          <w:lang w:val="en-US"/>
+        </w:rPr>
+        <w:t>Novelty</w:t>
+      </w:r>
+    </w:p>
+    <w:p>
+      <w:pPr>
+        <w:jc w:val="both"/>
+        <w:rPr>
+          <w:rFonts w:hint="default" w:ascii="Times New Roman" w:hAnsi="Times New Roman"/>
+          <w:b w:val="0"/>
+          <w:bCs w:val="0"/>
+          <w:lang w:val="en-US"/>
+        </w:rPr>
+      </w:pPr>
+      <w:r>
+        <w:rPr>
+          <w:rFonts w:hint="default" w:ascii="Times New Roman" w:hAnsi="Times New Roman"/>
+          <w:b w:val="0"/>
+          <w:bCs w:val="0"/>
+          <w:lang w:val="en-US"/>
+        </w:rPr>
+        <w:t>Auto identify the classification label of the file by its behaviour and content. And push the admins or users to classify it within a given time space.</w:t>
+      </w:r>
+    </w:p>
+    <w:p>
+      <w:pPr>
+        <w:jc w:val="both"/>
+        <w:rPr>
+          <w:rFonts w:hint="default" w:ascii="Times New Roman" w:hAnsi="Times New Roman"/>
+          <w:lang w:val="en-US"/>
+        </w:rPr>
+      </w:pPr>
+    </w:p>
+    <w:p>
+      <w:pPr>
+        <w:jc w:val="center"/>
+        <w:rPr>
+          <w:rFonts w:ascii="Times New Roman" w:hAnsi="Times New Roman" w:cs="Times New Roman"/>
+          <w:sz w:val="28"/>
+          <w:szCs w:val="28"/>
+        </w:rPr>
+      </w:pPr>
+      <w:r>
+        <w:rPr>
+          <w:rFonts w:ascii="Times New Roman" w:hAnsi="Times New Roman" w:cs="Times New Roman"/>
+          <w:b/>
+          <w:bCs/>
+          <w:sz w:val="28"/>
+          <w:szCs w:val="28"/>
+          <w:lang w:val="en-US"/>
+        </w:rPr>
+        <w:t>Sub component</w:t>
+      </w:r>
+      <w:r>
+        <w:rPr>
+          <w:rFonts w:ascii="Times New Roman" w:hAnsi="Times New Roman" w:cs="Times New Roman"/>
+          <w:b/>
+          <w:bCs/>
+          <w:sz w:val="28"/>
+          <w:szCs w:val="28"/>
+        </w:rPr>
+        <w:t xml:space="preserve"> #</w:t>
+      </w:r>
+      <w:r>
+        <w:rPr>
+          <w:rFonts w:hint="default" w:ascii="Times New Roman" w:hAnsi="Times New Roman" w:cs="Times New Roman"/>
+          <w:b/>
+          <w:bCs/>
+          <w:sz w:val="28"/>
+          <w:szCs w:val="28"/>
+          <w:lang w:val="en-US"/>
+        </w:rPr>
+        <w:t>5</w:t>
       </w:r>
     </w:p>
     <w:p>
